--- a/actual CV.docx
+++ b/actual CV.docx
@@ -1084,8 +1084,49 @@
           <w:szCs w:val="24"/>
         </w:rPr>
       </w:pPr>
-      <w:bookmarkStart w:colFirst="0" w:colLast="0" w:name="_8wzxcl97ak9i" w:id="31"/>
+      <w:bookmarkStart w:colFirst="0" w:colLast="0" w:name="_r3g4b6h6ugp" w:id="31"/>
       <w:bookmarkEnd w:id="31"/>
+      <w:r>
+        <w:rPr>
+          <w:rFonts w:ascii="Times New Roman" w:cs="Times New Roman" w:eastAsia="Times New Roman" w:hAnsi="Times New Roman"/>
+          <w:sz w:val="24"/>
+          <w:szCs w:val="24"/>
+          <w:rtl w:val="0"/>
+        </w:rPr>
+        <w:t xml:space="preserve">App Link: </w:t>
+      </w:r>
+      <w:hyperlink r:id="rId9">
+        <w:r>
+          <w:rPr>
+            <w:rFonts w:ascii="Times New Roman" w:cs="Times New Roman" w:eastAsia="Times New Roman" w:hAnsi="Times New Roman"/>
+            <w:color w:val="1155cc"/>
+            <w:sz w:val="24"/>
+            <w:szCs w:val="24"/>
+            <w:u w:val="single"/>
+            <w:rtl w:val="0"/>
+          </w:rPr>
+          <w:t xml:space="preserve">https://github.com/kchaik0/vandrouki</w:t>
+        </w:r>
+      </w:hyperlink>
+      <w:r>
+        <w:rPr>
+          <w:rtl w:val="0"/>
+        </w:rPr>
+      </w:r>
+    </w:p>
+    <w:p>
+      <w:pPr>
+        <w:spacing w:after="40" w:line="240" w:lineRule="auto"/>
+        <w:ind w:left="283.46456692913375" w:firstLine="0"/>
+        <w:jc w:val="both"/>
+        <w:rPr>
+          <w:rFonts w:ascii="Times New Roman" w:cs="Times New Roman" w:eastAsia="Times New Roman" w:hAnsi="Times New Roman"/>
+          <w:sz w:val="24"/>
+          <w:szCs w:val="24"/>
+        </w:rPr>
+      </w:pPr>
+      <w:bookmarkStart w:colFirst="0" w:colLast="0" w:name="_8wzxcl97ak9i" w:id="32"/>
+      <w:bookmarkEnd w:id="32"/>
       <w:r>
         <w:rPr>
           <w:rtl w:val="0"/>
@@ -1160,8 +1201,8 @@
           <w:szCs w:val="24"/>
         </w:rPr>
       </w:pPr>
-      <w:bookmarkStart w:colFirst="0" w:colLast="0" w:name="_pwvc7f3r87su" w:id="32"/>
-      <w:bookmarkEnd w:id="32"/>
+      <w:bookmarkStart w:colFirst="0" w:colLast="0" w:name="_pwvc7f3r87su" w:id="33"/>
+      <w:bookmarkEnd w:id="33"/>
       <w:r>
         <w:rPr>
           <w:rtl w:val="0"/>
@@ -1270,8 +1311,8 @@
           <w:highlight w:val="white"/>
         </w:rPr>
       </w:pPr>
-      <w:bookmarkStart w:colFirst="0" w:colLast="0" w:name="_xccxby1c6t35" w:id="33"/>
-      <w:bookmarkEnd w:id="33"/>
+      <w:bookmarkStart w:colFirst="0" w:colLast="0" w:name="_xccxby1c6t35" w:id="34"/>
+      <w:bookmarkEnd w:id="34"/>
       <w:r>
         <w:rPr>
           <w:rFonts w:ascii="Times New Roman" w:cs="Times New Roman" w:eastAsia="Times New Roman" w:hAnsi="Times New Roman"/>
@@ -1283,7 +1324,7 @@
         </w:rPr>
         <w:t xml:space="preserve">  V2: </w:t>
       </w:r>
-      <w:hyperlink r:id="rId9">
+      <w:hyperlink r:id="rId10">
         <w:r>
           <w:rPr>
             <w:rFonts w:ascii="Times New Roman" w:cs="Times New Roman" w:eastAsia="Times New Roman" w:hAnsi="Times New Roman"/>
@@ -1316,8 +1357,8 @@
           <w:highlight w:val="white"/>
         </w:rPr>
       </w:pPr>
-      <w:bookmarkStart w:colFirst="0" w:colLast="0" w:name="_lbkbfkkrn4j" w:id="34"/>
-      <w:bookmarkEnd w:id="34"/>
+      <w:bookmarkStart w:colFirst="0" w:colLast="0" w:name="_lbkbfkkrn4j" w:id="35"/>
+      <w:bookmarkEnd w:id="35"/>
       <w:r>
         <w:rPr>
           <w:rFonts w:ascii="Times New Roman" w:cs="Times New Roman" w:eastAsia="Times New Roman" w:hAnsi="Times New Roman"/>
@@ -1329,7 +1370,7 @@
         </w:rPr>
         <w:t xml:space="preserve">  V1: </w:t>
       </w:r>
-      <w:hyperlink r:id="rId10">
+      <w:hyperlink r:id="rId11">
         <w:r>
           <w:rPr>
             <w:rFonts w:ascii="Times New Roman" w:cs="Times New Roman" w:eastAsia="Times New Roman" w:hAnsi="Times New Roman"/>
@@ -1362,8 +1403,8 @@
           <w:highlight w:val="white"/>
         </w:rPr>
       </w:pPr>
-      <w:bookmarkStart w:colFirst="0" w:colLast="0" w:name="_ejfq2xvnr2zu" w:id="35"/>
-      <w:bookmarkEnd w:id="35"/>
+      <w:bookmarkStart w:colFirst="0" w:colLast="0" w:name="_ejfq2xvnr2zu" w:id="36"/>
+      <w:bookmarkEnd w:id="36"/>
       <w:r>
         <w:rPr>
           <w:rtl w:val="0"/>
@@ -1441,8 +1482,8 @@
           <w:szCs w:val="24"/>
         </w:rPr>
       </w:pPr>
-      <w:bookmarkStart w:colFirst="0" w:colLast="0" w:name="_yoehb657ep65" w:id="36"/>
-      <w:bookmarkEnd w:id="36"/>
+      <w:bookmarkStart w:colFirst="0" w:colLast="0" w:name="_yoehb657ep65" w:id="37"/>
+      <w:bookmarkEnd w:id="37"/>
       <w:r>
         <w:rPr>
           <w:rFonts w:ascii="Times New Roman" w:cs="Times New Roman" w:eastAsia="Times New Roman" w:hAnsi="Times New Roman"/>
@@ -1452,7 +1493,7 @@
         </w:rPr>
         <w:t xml:space="preserve">IdeaBank: </w:t>
       </w:r>
-      <w:hyperlink r:id="rId11">
+      <w:hyperlink r:id="rId12">
         <w:r>
           <w:rPr>
             <w:rFonts w:ascii="Times New Roman" w:cs="Times New Roman" w:eastAsia="Times New Roman" w:hAnsi="Times New Roman"/>
@@ -1482,8 +1523,8 @@
           <w:szCs w:val="24"/>
         </w:rPr>
       </w:pPr>
-      <w:bookmarkStart w:colFirst="0" w:colLast="0" w:name="_i60r1ayyltis" w:id="37"/>
-      <w:bookmarkEnd w:id="37"/>
+      <w:bookmarkStart w:colFirst="0" w:colLast="0" w:name="_i60r1ayyltis" w:id="38"/>
+      <w:bookmarkEnd w:id="38"/>
       <w:r>
         <w:rPr>
           <w:rFonts w:ascii="Times New Roman" w:cs="Times New Roman" w:eastAsia="Times New Roman" w:hAnsi="Times New Roman"/>
@@ -1493,7 +1534,7 @@
         </w:rPr>
         <w:t xml:space="preserve">MMBank: </w:t>
       </w:r>
-      <w:hyperlink r:id="rId12">
+      <w:hyperlink r:id="rId13">
         <w:r>
           <w:rPr>
             <w:rFonts w:ascii="Times New Roman" w:cs="Times New Roman" w:eastAsia="Times New Roman" w:hAnsi="Times New Roman"/>
@@ -1523,8 +1564,8 @@
           <w:szCs w:val="24"/>
         </w:rPr>
       </w:pPr>
-      <w:bookmarkStart w:colFirst="0" w:colLast="0" w:name="_q0t7phjo57hh" w:id="38"/>
-      <w:bookmarkEnd w:id="38"/>
+      <w:bookmarkStart w:colFirst="0" w:colLast="0" w:name="_q0t7phjo57hh" w:id="39"/>
+      <w:bookmarkEnd w:id="39"/>
       <w:r>
         <w:rPr>
           <w:rFonts w:ascii="Times New Roman" w:cs="Times New Roman" w:eastAsia="Times New Roman" w:hAnsi="Times New Roman"/>
@@ -1534,7 +1575,7 @@
         </w:rPr>
         <w:t xml:space="preserve">VTBank: </w:t>
       </w:r>
-      <w:hyperlink r:id="rId13">
+      <w:hyperlink r:id="rId14">
         <w:r>
           <w:rPr>
             <w:rFonts w:ascii="Times New Roman" w:cs="Times New Roman" w:eastAsia="Times New Roman" w:hAnsi="Times New Roman"/>
@@ -1564,8 +1605,8 @@
           <w:szCs w:val="24"/>
         </w:rPr>
       </w:pPr>
-      <w:bookmarkStart w:colFirst="0" w:colLast="0" w:name="_vsrioj7sh4tc" w:id="39"/>
-      <w:bookmarkEnd w:id="39"/>
+      <w:bookmarkStart w:colFirst="0" w:colLast="0" w:name="_vsrioj7sh4tc" w:id="40"/>
+      <w:bookmarkEnd w:id="40"/>
       <w:r>
         <w:rPr>
           <w:rFonts w:ascii="Times New Roman" w:cs="Times New Roman" w:eastAsia="Times New Roman" w:hAnsi="Times New Roman"/>
@@ -1575,7 +1616,7 @@
         </w:rPr>
         <w:t xml:space="preserve">AltBank: </w:t>
       </w:r>
-      <w:hyperlink r:id="rId14">
+      <w:hyperlink r:id="rId15">
         <w:r>
           <w:rPr>
             <w:rFonts w:ascii="Times New Roman" w:cs="Times New Roman" w:eastAsia="Times New Roman" w:hAnsi="Times New Roman"/>
@@ -1665,8 +1706,8 @@
           <w:szCs w:val="24"/>
         </w:rPr>
       </w:pPr>
-      <w:bookmarkStart w:colFirst="0" w:colLast="0" w:name="_ubx21y471y17" w:id="40"/>
-      <w:bookmarkEnd w:id="40"/>
+      <w:bookmarkStart w:colFirst="0" w:colLast="0" w:name="_ubx21y471y17" w:id="41"/>
+      <w:bookmarkEnd w:id="41"/>
       <w:r>
         <w:rPr>
           <w:rFonts w:ascii="Times New Roman" w:cs="Times New Roman" w:eastAsia="Times New Roman" w:hAnsi="Times New Roman"/>
@@ -1676,7 +1717,7 @@
         </w:rPr>
         <w:t xml:space="preserve">  App link: </w:t>
       </w:r>
-      <w:hyperlink r:id="rId15">
+      <w:hyperlink r:id="rId16">
         <w:r>
           <w:rPr>
             <w:rFonts w:ascii="Times New Roman" w:cs="Times New Roman" w:eastAsia="Times New Roman" w:hAnsi="Times New Roman"/>
@@ -1706,8 +1747,8 @@
           <w:szCs w:val="24"/>
         </w:rPr>
       </w:pPr>
-      <w:bookmarkStart w:colFirst="0" w:colLast="0" w:name="_chsw0udxvm4q" w:id="41"/>
-      <w:bookmarkEnd w:id="41"/>
+      <w:bookmarkStart w:colFirst="0" w:colLast="0" w:name="_chsw0udxvm4q" w:id="42"/>
+      <w:bookmarkEnd w:id="42"/>
       <w:r>
         <w:rPr>
           <w:rtl w:val="0"/>
@@ -1782,8 +1823,8 @@
           <w:szCs w:val="24"/>
         </w:rPr>
       </w:pPr>
-      <w:bookmarkStart w:colFirst="0" w:colLast="0" w:name="_f1lvoxkvkgxf" w:id="42"/>
-      <w:bookmarkEnd w:id="42"/>
+      <w:bookmarkStart w:colFirst="0" w:colLast="0" w:name="_f1lvoxkvkgxf" w:id="43"/>
+      <w:bookmarkEnd w:id="43"/>
       <w:r>
         <w:rPr>
           <w:rtl w:val="0"/>
@@ -1892,8 +1933,8 @@
           <w:highlight w:val="white"/>
         </w:rPr>
       </w:pPr>
-      <w:bookmarkStart w:colFirst="0" w:colLast="0" w:name="_5y4i7vjzutmf" w:id="43"/>
-      <w:bookmarkEnd w:id="43"/>
+      <w:bookmarkStart w:colFirst="0" w:colLast="0" w:name="_5y4i7vjzutmf" w:id="44"/>
+      <w:bookmarkEnd w:id="44"/>
       <w:r>
         <w:rPr>
           <w:rFonts w:ascii="Times New Roman" w:cs="Times New Roman" w:eastAsia="Times New Roman" w:hAnsi="Times New Roman"/>
@@ -1905,7 +1946,7 @@
         </w:rPr>
         <w:t xml:space="preserve">  App link: </w:t>
       </w:r>
-      <w:hyperlink r:id="rId16">
+      <w:hyperlink r:id="rId17">
         <w:r>
           <w:rPr>
             <w:rFonts w:ascii="Times New Roman" w:cs="Times New Roman" w:eastAsia="Times New Roman" w:hAnsi="Times New Roman"/>
@@ -2002,8 +2043,8 @@
           <w:highlight w:val="white"/>
         </w:rPr>
       </w:pPr>
-      <w:bookmarkStart w:colFirst="0" w:colLast="0" w:name="_uaqphg7tocci" w:id="44"/>
-      <w:bookmarkEnd w:id="44"/>
+      <w:bookmarkStart w:colFirst="0" w:colLast="0" w:name="_uaqphg7tocci" w:id="45"/>
+      <w:bookmarkEnd w:id="45"/>
       <w:r>
         <w:rPr>
           <w:rFonts w:ascii="Times New Roman" w:cs="Times New Roman" w:eastAsia="Times New Roman" w:hAnsi="Times New Roman"/>
@@ -2015,7 +2056,7 @@
         </w:rPr>
         <w:t xml:space="preserve">  App link: </w:t>
       </w:r>
-      <w:hyperlink r:id="rId17">
+      <w:hyperlink r:id="rId18">
         <w:r>
           <w:rPr>
             <w:rFonts w:ascii="Times New Roman" w:cs="Times New Roman" w:eastAsia="Times New Roman" w:hAnsi="Times New Roman"/>
@@ -2112,8 +2153,8 @@
           <w:highlight w:val="white"/>
         </w:rPr>
       </w:pPr>
-      <w:bookmarkStart w:colFirst="0" w:colLast="0" w:name="_2cg0y0o3yuwt" w:id="45"/>
-      <w:bookmarkEnd w:id="45"/>
+      <w:bookmarkStart w:colFirst="0" w:colLast="0" w:name="_2cg0y0o3yuwt" w:id="46"/>
+      <w:bookmarkEnd w:id="46"/>
       <w:r>
         <w:rPr>
           <w:rFonts w:ascii="Times New Roman" w:cs="Times New Roman" w:eastAsia="Times New Roman" w:hAnsi="Times New Roman"/>
@@ -2125,7 +2166,7 @@
         </w:rPr>
         <w:t xml:space="preserve">  App link: </w:t>
       </w:r>
-      <w:hyperlink r:id="rId18">
+      <w:hyperlink r:id="rId19">
         <w:r>
           <w:rPr>
             <w:rFonts w:ascii="Times New Roman" w:cs="Times New Roman" w:eastAsia="Times New Roman" w:hAnsi="Times New Roman"/>
@@ -2227,8 +2268,8 @@
           <w:szCs w:val="36"/>
         </w:rPr>
       </w:pPr>
-      <w:bookmarkStart w:colFirst="0" w:colLast="0" w:name="_3ku79p6w4pht" w:id="46"/>
-      <w:bookmarkEnd w:id="46"/>
+      <w:bookmarkStart w:colFirst="0" w:colLast="0" w:name="_3ku79p6w4pht" w:id="47"/>
+      <w:bookmarkEnd w:id="47"/>
       <w:r>
         <w:rPr>
           <w:rFonts w:ascii="Times New Roman" w:cs="Times New Roman" w:eastAsia="Times New Roman" w:hAnsi="Times New Roman"/>
@@ -2256,8 +2297,8 @@
           <w:u w:val="none"/>
         </w:rPr>
       </w:pPr>
-      <w:bookmarkStart w:colFirst="0" w:colLast="0" w:name="_jl4vaijgc1zi" w:id="47"/>
-      <w:bookmarkEnd w:id="47"/>
+      <w:bookmarkStart w:colFirst="0" w:colLast="0" w:name="_jl4vaijgc1zi" w:id="48"/>
+      <w:bookmarkEnd w:id="48"/>
       <w:r>
         <w:rPr>
           <w:rFonts w:ascii="Times New Roman" w:cs="Times New Roman" w:eastAsia="Times New Roman" w:hAnsi="Times New Roman"/>
@@ -2279,8 +2320,8 @@
           <w:szCs w:val="28"/>
         </w:rPr>
       </w:pPr>
-      <w:bookmarkStart w:colFirst="0" w:colLast="0" w:name="_c3r0h9u6de75" w:id="48"/>
-      <w:bookmarkEnd w:id="48"/>
+      <w:bookmarkStart w:colFirst="0" w:colLast="0" w:name="_c3r0h9u6de75" w:id="49"/>
+      <w:bookmarkEnd w:id="49"/>
       <w:r>
         <w:rPr>
           <w:rFonts w:ascii="Times New Roman" w:cs="Times New Roman" w:eastAsia="Times New Roman" w:hAnsi="Times New Roman"/>
@@ -2306,8 +2347,8 @@
           <w:szCs w:val="28"/>
         </w:rPr>
       </w:pPr>
-      <w:bookmarkStart w:colFirst="0" w:colLast="0" w:name="_jl4vaijgc1zi" w:id="47"/>
-      <w:bookmarkEnd w:id="47"/>
+      <w:bookmarkStart w:colFirst="0" w:colLast="0" w:name="_jl4vaijgc1zi" w:id="48"/>
+      <w:bookmarkEnd w:id="48"/>
       <w:r>
         <w:rPr>
           <w:rFonts w:ascii="Times New Roman" w:cs="Times New Roman" w:eastAsia="Times New Roman" w:hAnsi="Times New Roman"/>
@@ -2329,8 +2370,8 @@
           <w:szCs w:val="28"/>
         </w:rPr>
       </w:pPr>
-      <w:bookmarkStart w:colFirst="0" w:colLast="0" w:name="_s5zlyptr3w8f" w:id="49"/>
-      <w:bookmarkEnd w:id="49"/>
+      <w:bookmarkStart w:colFirst="0" w:colLast="0" w:name="_s5zlyptr3w8f" w:id="50"/>
+      <w:bookmarkEnd w:id="50"/>
       <w:r>
         <w:rPr>
           <w:rFonts w:ascii="Times New Roman" w:cs="Times New Roman" w:eastAsia="Times New Roman" w:hAnsi="Times New Roman"/>
@@ -2352,8 +2393,8 @@
           <w:szCs w:val="28"/>
         </w:rPr>
       </w:pPr>
-      <w:bookmarkStart w:colFirst="0" w:colLast="0" w:name="_naz5jf56esz0" w:id="50"/>
-      <w:bookmarkEnd w:id="50"/>
+      <w:bookmarkStart w:colFirst="0" w:colLast="0" w:name="_naz5jf56esz0" w:id="51"/>
+      <w:bookmarkEnd w:id="51"/>
       <w:r>
         <w:rPr>
           <w:rtl w:val="0"/>
@@ -2372,8 +2413,8 @@
           <w:szCs w:val="36"/>
         </w:rPr>
       </w:pPr>
-      <w:bookmarkStart w:colFirst="0" w:colLast="0" w:name="_gb99fn22hjs" w:id="51"/>
-      <w:bookmarkEnd w:id="51"/>
+      <w:bookmarkStart w:colFirst="0" w:colLast="0" w:name="_gb99fn22hjs" w:id="52"/>
+      <w:bookmarkEnd w:id="52"/>
       <w:r>
         <w:rPr>
           <w:rFonts w:ascii="Times New Roman" w:cs="Times New Roman" w:eastAsia="Times New Roman" w:hAnsi="Times New Roman"/>
@@ -2401,8 +2442,8 @@
           <w:u w:val="none"/>
         </w:rPr>
       </w:pPr>
-      <w:bookmarkStart w:colFirst="0" w:colLast="0" w:name="_umhni82jdv06" w:id="52"/>
-      <w:bookmarkEnd w:id="52"/>
+      <w:bookmarkStart w:colFirst="0" w:colLast="0" w:name="_umhni82jdv06" w:id="53"/>
+      <w:bookmarkEnd w:id="53"/>
       <w:r>
         <w:rPr>
           <w:rFonts w:ascii="Times New Roman" w:cs="Times New Roman" w:eastAsia="Times New Roman" w:hAnsi="Times New Roman"/>
@@ -2412,7 +2453,7 @@
         </w:rPr>
         <w:t xml:space="preserve">github: </w:t>
       </w:r>
-      <w:hyperlink r:id="rId19">
+      <w:hyperlink r:id="rId20">
         <w:r>
           <w:rPr>
             <w:rFonts w:ascii="Times New Roman" w:cs="Times New Roman" w:eastAsia="Times New Roman" w:hAnsi="Times New Roman"/>
@@ -2447,8 +2488,8 @@
           <w:u w:val="none"/>
         </w:rPr>
       </w:pPr>
-      <w:bookmarkStart w:colFirst="0" w:colLast="0" w:name="_2rhtp7jivf9m" w:id="53"/>
-      <w:bookmarkEnd w:id="53"/>
+      <w:bookmarkStart w:colFirst="0" w:colLast="0" w:name="_2rhtp7jivf9m" w:id="54"/>
+      <w:bookmarkEnd w:id="54"/>
       <w:r>
         <w:rPr>
           <w:rFonts w:ascii="Times New Roman" w:cs="Times New Roman" w:eastAsia="Times New Roman" w:hAnsi="Times New Roman"/>
@@ -2458,7 +2499,7 @@
         </w:rPr>
         <w:t xml:space="preserve">linked-in: </w:t>
       </w:r>
-      <w:hyperlink r:id="rId20">
+      <w:hyperlink r:id="rId21">
         <w:r>
           <w:rPr>
             <w:rFonts w:ascii="Times New Roman" w:cs="Times New Roman" w:eastAsia="Times New Roman" w:hAnsi="Times New Roman"/>
@@ -2488,8 +2529,8 @@
           <w:szCs w:val="36"/>
         </w:rPr>
       </w:pPr>
-      <w:bookmarkStart w:colFirst="0" w:colLast="0" w:name="_f2e8i0v1hd5m" w:id="54"/>
-      <w:bookmarkEnd w:id="54"/>
+      <w:bookmarkStart w:colFirst="0" w:colLast="0" w:name="_f2e8i0v1hd5m" w:id="55"/>
+      <w:bookmarkEnd w:id="55"/>
       <w:r>
         <w:rPr>
           <w:rtl w:val="0"/>
